--- a/Documentación/Psp's/Tania/Clase BD_ControlEscolar/PIP.docx
+++ b/Documentación/Psp's/Tania/Clase BD_ControlEscolar/PIP.docx
@@ -99,9 +99,19 @@
             <w:pPr>
               <w:pStyle w:val="FormText"/>
             </w:pPr>
-            <w:r>
-              <w:t>Program</w:t>
-            </w:r>
+            <w:proofErr w:type="spellStart"/>
+            <w:r>
+              <w:t>Clase</w:t>
+            </w:r>
+            <w:proofErr w:type="spellEnd"/>
+            <w:r>
+              <w:t xml:space="preserve"> / </w:t>
+            </w:r>
+            <w:proofErr w:type="spellStart"/>
+            <w:r>
+              <w:t>Interfaz</w:t>
+            </w:r>
+            <w:proofErr w:type="spellEnd"/>
           </w:p>
         </w:tc>
         <w:tc>
@@ -143,7 +153,7 @@
               <w:pStyle w:val="FormText"/>
             </w:pPr>
             <w:r>
-              <w:t>Program #</w:t>
+              <w:t>Language</w:t>
             </w:r>
           </w:p>
         </w:tc>
@@ -160,68 +170,6 @@
               <w:pStyle w:val="FormText"/>
             </w:pPr>
             <w:r>
-              <w:t>1</w:t>
-            </w:r>
-          </w:p>
-        </w:tc>
-      </w:tr>
-      <w:tr>
-        <w:trPr>
-          <w:cantSplit/>
-        </w:trPr>
-        <w:tc>
-          <w:tcPr>
-            <w:tcW w:w="1008" w:type="dxa"/>
-          </w:tcPr>
-          <w:p>
-            <w:pPr>
-              <w:pStyle w:val="FormText"/>
-            </w:pPr>
-            <w:r>
-              <w:t>Instructor</w:t>
-            </w:r>
-          </w:p>
-        </w:tc>
-        <w:tc>
-          <w:tcPr>
-            <w:tcW w:w="4536" w:type="dxa"/>
-            <w:tcBorders>
-              <w:top w:val="single" w:sz="6" w:space="0" w:color="auto"/>
-              <w:bottom w:val="single" w:sz="6" w:space="0" w:color="auto"/>
-            </w:tcBorders>
-          </w:tcPr>
-          <w:p>
-            <w:pPr>
-              <w:pStyle w:val="FormText"/>
-            </w:pPr>
-          </w:p>
-        </w:tc>
-        <w:tc>
-          <w:tcPr>
-            <w:tcW w:w="1224" w:type="dxa"/>
-          </w:tcPr>
-          <w:p>
-            <w:pPr>
-              <w:pStyle w:val="FormText"/>
-            </w:pPr>
-            <w:r>
-              <w:t>Language</w:t>
-            </w:r>
-          </w:p>
-        </w:tc>
-        <w:tc>
-          <w:tcPr>
-            <w:tcW w:w="1980" w:type="dxa"/>
-            <w:tcBorders>
-              <w:top w:val="single" w:sz="4" w:space="0" w:color="auto"/>
-              <w:bottom w:val="single" w:sz="4" w:space="0" w:color="auto"/>
-            </w:tcBorders>
-          </w:tcPr>
-          <w:p>
-            <w:pPr>
-              <w:pStyle w:val="FormText"/>
-            </w:pPr>
-            <w:r>
               <w:t>Java</w:t>
             </w:r>
           </w:p>
@@ -232,6 +180,8 @@
       <w:pPr>
         <w:pStyle w:val="FormText"/>
       </w:pPr>
+      <w:bookmarkStart w:id="0" w:name="_GoBack"/>
+      <w:bookmarkEnd w:id="0"/>
     </w:p>
     <w:tbl>
       <w:tblPr>
@@ -520,15 +470,7 @@
               <w:rPr>
                 <w:lang w:val="es-MX"/>
               </w:rPr>
-              <w:t>Investigar como es la forma de utilizar dicha herramienta y no estar perdiendo el tiempo en está</w:t>
-            </w:r>
-            <w:bookmarkStart w:id="0" w:name="_GoBack"/>
-            <w:bookmarkEnd w:id="0"/>
-            <w:r>
-              <w:rPr>
-                <w:lang w:val="es-MX"/>
-              </w:rPr>
-              <w:t xml:space="preserve"> buscando </w:t>
+              <w:t xml:space="preserve">Investigar como es la forma de utilizar dicha herramienta y no estar perdiendo el tiempo en está buscando </w:t>
             </w:r>
           </w:p>
         </w:tc>
